--- a/module1/ss3_mo_ta_thuat_toan_bang_Pseudu_code&flowchart/bai_tap/MotaThuatToanCoCauTrucDieuKien.docx
+++ b/module1/ss3_mo_ta_thuat_toan_bang_Pseudu_code&flowchart/bai_tap/MotaThuatToanCoCauTrucDieuKien.docx
@@ -98,7 +98,10 @@
     </w:p>
     <w:p>
       <w:r>
-        <w:t>If 60 &lt;= Point &lt;70 then B</w:t>
+        <w:t xml:space="preserve">If 60 &lt;= Point </w:t>
+      </w:r>
+      <w:r>
+        <w:t xml:space="preserve"> then B</w:t>
       </w:r>
     </w:p>
     <w:p>
@@ -159,9 +162,9 @@
         <w:lastRenderedPageBreak/>
         <w:drawing>
           <wp:inline distT="0" distB="0" distL="0" distR="0">
-            <wp:extent cx="3057525" cy="7629525"/>
-            <wp:effectExtent l="0" t="0" r="9525" b="9525"/>
-            <wp:docPr id="2" name="Picture 2"/>
+            <wp:extent cx="4914900" cy="6962775"/>
+            <wp:effectExtent l="0" t="0" r="0" b="9525"/>
+            <wp:docPr id="1" name="Picture 1"/>
             <wp:cNvGraphicFramePr>
               <a:graphicFrameLocks xmlns:a="http://schemas.openxmlformats.org/drawingml/2006/main" noChangeAspect="1"/>
             </wp:cNvGraphicFramePr>
@@ -169,7 +172,7 @@
               <a:graphicData uri="http://schemas.openxmlformats.org/drawingml/2006/picture">
                 <pic:pic xmlns:pic="http://schemas.openxmlformats.org/drawingml/2006/picture">
                   <pic:nvPicPr>
-                    <pic:cNvPr id="2" name="lowchart.drawio (1).png"/>
+                    <pic:cNvPr id="1" name="lowchart.drawio (2).png"/>
                     <pic:cNvPicPr/>
                   </pic:nvPicPr>
                   <pic:blipFill>
@@ -187,7 +190,7 @@
                   <pic:spPr>
                     <a:xfrm>
                       <a:off x="0" y="0"/>
-                      <a:ext cx="3057525" cy="7629525"/>
+                      <a:ext cx="4914900" cy="6962775"/>
                     </a:xfrm>
                     <a:prstGeom prst="rect">
                       <a:avLst/>
